--- a/YuriSSouza_cv_03-08-2023.docx
+++ b/YuriSSouza_cv_03-08-2023.docx
@@ -2756,14 +2756,6 @@
     </w:p>
     <w:p>
       <w:pPr>
-        <w:spacing w:after="0" w:line="240" w:lineRule="auto"/>
-        <w:rPr>
-          <w:rFonts w:ascii="Garamond" w:hAnsi="Garamond"/>
-        </w:rPr>
-      </w:pPr>
-    </w:p>
-    <w:p>
-      <w:pPr>
         <w:spacing w:after="40" w:line="240" w:lineRule="auto"/>
         <w:rPr>
           <w:rFonts w:ascii="Garamond" w:hAnsi="Garamond" w:cs="Times New Roman"/>
@@ -2777,7 +2769,6 @@
           <w:b/>
           <w:bCs/>
         </w:rPr>
-        <w:lastRenderedPageBreak/>
         <w:t>_____________________________________________________________________________________</w:t>
       </w:r>
     </w:p>
